--- a/Rendu/20230504/20230504 Rapport de TPI DMA.docx
+++ b/Rendu/20230504/20230504 Rapport de TPI DMA.docx
@@ -19,6 +19,8 @@
       <w:r>
         <w:t>146</w:t>
       </w:r>
+      <w:bookmarkStart w:id="0" w:name="_GoBack"/>
+      <w:bookmarkEnd w:id="0"/>
     </w:p>
     <w:p>
       <w:pPr>
@@ -37,8 +39,6 @@
           <w:szCs w:val="56"/>
         </w:rPr>
       </w:pPr>
-      <w:bookmarkStart w:id="0" w:name="_GoBack"/>
-      <w:bookmarkEnd w:id="0"/>
       <w:r>
         <w:br w:type="page"/>
       </w:r>
@@ -5087,14 +5087,36 @@
       <w:r>
         <w:t xml:space="preserve">Figure </w:t>
       </w:r>
-      <w:fldSimple w:instr=" SEQ Figure \* ARABIC ">
-        <w:r>
-          <w:rPr>
-            <w:noProof/>
-          </w:rPr>
-          <w:t>2</w:t>
-        </w:r>
-      </w:fldSimple>
+      <w:r>
+        <w:rPr>
+          <w:noProof/>
+        </w:rPr>
+        <w:fldChar w:fldCharType="begin"/>
+      </w:r>
+      <w:r>
+        <w:rPr>
+          <w:noProof/>
+        </w:rPr>
+        <w:instrText xml:space="preserve"> SEQ Figure \* ARABIC </w:instrText>
+      </w:r>
+      <w:r>
+        <w:rPr>
+          <w:noProof/>
+        </w:rPr>
+        <w:fldChar w:fldCharType="separate"/>
+      </w:r>
+      <w:r>
+        <w:rPr>
+          <w:noProof/>
+        </w:rPr>
+        <w:t>2</w:t>
+      </w:r>
+      <w:r>
+        <w:rPr>
+          <w:noProof/>
+        </w:rPr>
+        <w:fldChar w:fldCharType="end"/>
+      </w:r>
       <w:r>
         <w:t xml:space="preserve"> </w:t>
       </w:r>
@@ -14234,6 +14256,7 @@
           <w:docPartUnique/>
         </w:docPartObj>
       </w:sdtPr>
+      <w:sdtEndPr/>
       <w:sdtContent>
         <w:r>
           <w:rPr>
@@ -14328,7 +14351,7 @@
                                   <w:noProof/>
                                   <w:lang w:val="fr-FR"/>
                                 </w:rPr>
-                                <w:t>17</w:t>
+                                <w:t>2</w:t>
                               </w:r>
                               <w:r>
                                 <w:fldChar w:fldCharType="end"/>
@@ -14382,7 +14405,7 @@
                             <w:noProof/>
                             <w:lang w:val="fr-FR"/>
                           </w:rPr>
-                          <w:t>17</w:t>
+                          <w:t>2</w:t>
                         </w:r>
                         <w:r>
                           <w:fldChar w:fldCharType="end"/>
@@ -16430,7 +16453,7 @@
 </file>
 
 <file path=customXml/itemProps1.xml><?xml version="1.0" encoding="utf-8"?>
-<ds:datastoreItem xmlns:ds="http://schemas.openxmlformats.org/officeDocument/2006/customXml" ds:itemID="{60DE693D-D6A9-4788-ACD7-BFC5F311230C}">
+<ds:datastoreItem xmlns:ds="http://schemas.openxmlformats.org/officeDocument/2006/customXml" ds:itemID="{D59A4A50-198E-449A-B050-E9FBCEED89C4}">
   <ds:schemaRefs>
     <ds:schemaRef ds:uri="http://schemas.openxmlformats.org/officeDocument/2006/bibliography"/>
   </ds:schemaRefs>
